--- a/act1_4_processing_health_survey.docx
+++ b/act1_4_processing_health_survey.docx
@@ -279,6 +279,60 @@
     <w:p>
       <w:pPr>
         <w:pStyle w:val="ListParagraph"/>
+        <w:rPr>
+          <w:b/>
+          <w:bCs/>
+          <w:color w:val="EE0000"/>
+        </w:rPr>
+      </w:pPr>
+      <w:r>
+        <w:rPr>
+          <w:b/>
+          <w:bCs/>
+          <w:color w:val="EE0000"/>
+        </w:rPr>
+        <w:t xml:space="preserve">We need to reverse code these questions because the type of person who would answer strongly agree to the non-reverse coded questions </w:t>
+      </w:r>
+      <w:proofErr w:type="gramStart"/>
+      <w:r>
+        <w:rPr>
+          <w:b/>
+          <w:bCs/>
+          <w:color w:val="EE0000"/>
+        </w:rPr>
+        <w:t>would answer</w:t>
+      </w:r>
+      <w:proofErr w:type="gramEnd"/>
+      <w:r>
+        <w:rPr>
+          <w:b/>
+          <w:bCs/>
+          <w:color w:val="EE0000"/>
+        </w:rPr>
+        <w:t xml:space="preserve"> strongly disagree </w:t>
+      </w:r>
+      <w:proofErr w:type="gramStart"/>
+      <w:r>
+        <w:rPr>
+          <w:b/>
+          <w:bCs/>
+          <w:color w:val="EE0000"/>
+        </w:rPr>
+        <w:t>to</w:t>
+      </w:r>
+      <w:proofErr w:type="gramEnd"/>
+      <w:r>
+        <w:rPr>
+          <w:b/>
+          <w:bCs/>
+          <w:color w:val="EE0000"/>
+        </w:rPr>
+        <w:t xml:space="preserve"> these questions. We want to make sure that these line up.</w:t>
+      </w:r>
+    </w:p>
+    <w:p>
+      <w:pPr>
+        <w:pStyle w:val="ListParagraph"/>
       </w:pPr>
     </w:p>
     <w:p>
@@ -462,6 +516,7 @@
         <w:rPr>
           <w:noProof/>
         </w:rPr>
+        <w:lastRenderedPageBreak/>
         <w:drawing>
           <wp:inline distT="0" distB="0" distL="0" distR="0" wp14:anchorId="0AC47BB9" wp14:editId="34A5EE19">
             <wp:extent cx="3459310" cy="1529203"/>
@@ -785,6 +840,7 @@
         <w:rPr>
           <w:noProof/>
         </w:rPr>
+        <w:lastRenderedPageBreak/>
         <w:drawing>
           <wp:inline distT="0" distB="0" distL="0" distR="0" wp14:anchorId="0E7A6E54" wp14:editId="6E280071">
             <wp:extent cx="2464526" cy="2528997"/>
@@ -880,7 +936,6 @@
         </w:numPr>
       </w:pPr>
       <w:r>
-        <w:lastRenderedPageBreak/>
         <w:t xml:space="preserve">Make a new column by </w:t>
       </w:r>
       <w:r>
@@ -1163,6 +1218,7 @@
           <w:b/>
           <w:bCs/>
         </w:rPr>
+        <w:lastRenderedPageBreak/>
         <w:t xml:space="preserve">Deliverables.  </w:t>
       </w:r>
       <w:r>
